--- a/modelo 1.docx
+++ b/modelo 1.docx
@@ -9,11 +9,9 @@
       <w:r>
         <w:t xml:space="preserve">Columnas </w:t>
       </w:r>
-      <w:proofErr w:type="spellStart"/>
       <w:r>
         <w:t>Dataframe</w:t>
       </w:r>
-      <w:proofErr w:type="spellEnd"/>
     </w:p>
     <w:p/>
     <w:tbl>
@@ -270,10 +268,10 @@
                   <v:path o:extrusionok="f" gradientshapeok="t" o:connecttype="rect"/>
                   <o:lock v:ext="edit" aspectratio="t"/>
                 </v:shapetype>
-                <v:shape id="_x0000_i1029" type="#_x0000_t75" style="width:127.5pt;height:80.25pt" o:ole="">
+                <v:shape id="_x0000_i1025" type="#_x0000_t75" style="width:127.7pt;height:80.15pt" o:ole="">
                   <v:imagedata r:id="rId4" o:title=""/>
                 </v:shape>
-                <o:OLEObject Type="Embed" ProgID="PBrush" ShapeID="_x0000_i1029" DrawAspect="Content" ObjectID="_1748355612" r:id="rId5"/>
+                <o:OLEObject Type="Embed" ProgID="PBrush" ShapeID="_x0000_i1025" DrawAspect="Content" ObjectID="_1748414771" r:id="rId5"/>
               </w:object>
             </w:r>
           </w:p>
@@ -304,10 +302,10 @@
           <w:p>
             <w:r>
               <w:object w:dxaOrig="2205" w:dyaOrig="1395">
-                <v:shape id="_x0000_i1030" type="#_x0000_t75" style="width:110.25pt;height:69.75pt" o:ole="">
+                <v:shape id="_x0000_i1026" type="#_x0000_t75" style="width:110.2pt;height:69.5pt" o:ole="">
                   <v:imagedata r:id="rId6" o:title=""/>
                 </v:shape>
-                <o:OLEObject Type="Embed" ProgID="PBrush" ShapeID="_x0000_i1030" DrawAspect="Content" ObjectID="_1748355613" r:id="rId7"/>
+                <o:OLEObject Type="Embed" ProgID="PBrush" ShapeID="_x0000_i1026" DrawAspect="Content" ObjectID="_1748414772" r:id="rId7"/>
               </w:object>
             </w:r>
           </w:p>
@@ -338,10 +336,10 @@
           <w:p>
             <w:r>
               <w:object w:dxaOrig="2175" w:dyaOrig="1365">
-                <v:shape id="_x0000_i1031" type="#_x0000_t75" style="width:108.75pt;height:68.25pt" o:ole="">
+                <v:shape id="_x0000_i1027" type="#_x0000_t75" style="width:108.95pt;height:68.25pt" o:ole="">
                   <v:imagedata r:id="rId8" o:title=""/>
                 </v:shape>
-                <o:OLEObject Type="Embed" ProgID="PBrush" ShapeID="_x0000_i1031" DrawAspect="Content" ObjectID="_1748355614" r:id="rId9"/>
+                <o:OLEObject Type="Embed" ProgID="PBrush" ShapeID="_x0000_i1027" DrawAspect="Content" ObjectID="_1748414773" r:id="rId9"/>
               </w:object>
             </w:r>
           </w:p>
@@ -372,10 +370,10 @@
           <w:p>
             <w:r>
               <w:object w:dxaOrig="4995" w:dyaOrig="690">
-                <v:shape id="_x0000_i1032" type="#_x0000_t75" style="width:249.75pt;height:34.5pt" o:ole="">
+                <v:shape id="_x0000_i1028" type="#_x0000_t75" style="width:249.8pt;height:34.45pt" o:ole="">
                   <v:imagedata r:id="rId10" o:title=""/>
                 </v:shape>
-                <o:OLEObject Type="Embed" ProgID="PBrush" ShapeID="_x0000_i1032" DrawAspect="Content" ObjectID="_1748355615" r:id="rId11"/>
+                <o:OLEObject Type="Embed" ProgID="PBrush" ShapeID="_x0000_i1028" DrawAspect="Content" ObjectID="_1748414774" r:id="rId11"/>
               </w:object>
             </w:r>
           </w:p>
@@ -424,13 +422,8 @@
           </w:tcPr>
           <w:p>
             <w:r>
-              <w:t xml:space="preserve">Otros </w:t>
-            </w:r>
-            <w:proofErr w:type="spellStart"/>
-            <w:r>
-              <w:t>Paises</w:t>
-            </w:r>
-            <w:proofErr w:type="spellEnd"/>
+              <w:t>Otros Paises</w:t>
+            </w:r>
           </w:p>
         </w:tc>
         <w:tc>
@@ -464,11 +457,12 @@
             <w:tcW w:w="4394" w:type="dxa"/>
           </w:tcPr>
           <w:p>
-            <w:proofErr w:type="spellStart"/>
-            <w:r>
-              <w:t>mobile</w:t>
-            </w:r>
-            <w:proofErr w:type="spellEnd"/>
+            <w:r>
+              <w:t>M</w:t>
+            </w:r>
+            <w:r>
+              <w:t>obile</w:t>
+            </w:r>
           </w:p>
         </w:tc>
         <w:tc>
@@ -1677,10 +1671,10 @@
           <w:p>
             <w:r>
               <w:object w:dxaOrig="4965" w:dyaOrig="1290">
-                <v:shape id="_x0000_i1025" type="#_x0000_t75" style="width:192.75pt;height:50.25pt" o:ole="">
+                <v:shape id="_x0000_i1029" type="#_x0000_t75" style="width:192.85pt;height:50.1pt" o:ole="">
                   <v:imagedata r:id="rId15" o:title=""/>
                 </v:shape>
-                <o:OLEObject Type="Embed" ProgID="PBrush" ShapeID="_x0000_i1025" DrawAspect="Content" ObjectID="_1748355616" r:id="rId16"/>
+                <o:OLEObject Type="Embed" ProgID="PBrush" ShapeID="_x0000_i1029" DrawAspect="Content" ObjectID="_1748414775" r:id="rId16"/>
               </w:object>
             </w:r>
           </w:p>
@@ -1868,10 +1862,10 @@
             </w:pPr>
             <w:r>
               <w:object w:dxaOrig="4635" w:dyaOrig="1575">
-                <v:shape id="_x0000_i1026" type="#_x0000_t75" style="width:186.75pt;height:63.75pt" o:ole="">
+                <v:shape id="_x0000_i1030" type="#_x0000_t75" style="width:186.55pt;height:63.85pt" o:ole="">
                   <v:imagedata r:id="rId17" o:title=""/>
                 </v:shape>
-                <o:OLEObject Type="Embed" ProgID="PBrush" ShapeID="_x0000_i1026" DrawAspect="Content" ObjectID="_1748355617" r:id="rId18"/>
+                <o:OLEObject Type="Embed" ProgID="PBrush" ShapeID="_x0000_i1030" DrawAspect="Content" ObjectID="_1748414776" r:id="rId18"/>
               </w:object>
             </w:r>
           </w:p>
@@ -1953,10 +1947,10 @@
           <w:p>
             <w:r>
               <w:object w:dxaOrig="6180" w:dyaOrig="1185">
-                <v:shape id="_x0000_i1027" type="#_x0000_t75" style="width:200.25pt;height:38.25pt" o:ole="">
+                <v:shape id="_x0000_i1031" type="#_x0000_t75" style="width:200.35pt;height:38.2pt" o:ole="">
                   <v:imagedata r:id="rId19" o:title=""/>
                 </v:shape>
-                <o:OLEObject Type="Embed" ProgID="PBrush" ShapeID="_x0000_i1027" DrawAspect="Content" ObjectID="_1748355618" r:id="rId20"/>
+                <o:OLEObject Type="Embed" ProgID="PBrush" ShapeID="_x0000_i1031" DrawAspect="Content" ObjectID="_1748414777" r:id="rId20"/>
               </w:object>
             </w:r>
           </w:p>
@@ -2078,10 +2072,10 @@
             </w:r>
             <w:r>
               <w:object w:dxaOrig="5910" w:dyaOrig="1590">
-                <v:shape id="_x0000_i1028" type="#_x0000_t75" style="width:158.25pt;height:42.75pt" o:ole="">
+                <v:shape id="_x0000_i1032" type="#_x0000_t75" style="width:158.4pt;height:42.55pt" o:ole="">
                   <v:imagedata r:id="rId21" o:title=""/>
                 </v:shape>
-                <o:OLEObject Type="Embed" ProgID="PBrush" ShapeID="_x0000_i1028" DrawAspect="Content" ObjectID="_1748355619" r:id="rId22"/>
+                <o:OLEObject Type="Embed" ProgID="PBrush" ShapeID="_x0000_i1032" DrawAspect="Content" ObjectID="_1748414778" r:id="rId22"/>
               </w:object>
             </w:r>
           </w:p>
@@ -2132,12 +2126,7 @@
     </w:p>
     <w:p>
       <w:r>
-        <w:t>SMAPE en particular hay distintas fórmulas</w:t>
-      </w:r>
-      <w:bookmarkStart w:id="0" w:name="_GoBack"/>
-      <w:bookmarkEnd w:id="0"/>
-      <w:r>
-        <w:t>.</w:t>
+        <w:t>SMAPE en particular hay distintas fórmulas.</w:t>
       </w:r>
     </w:p>
     <w:p/>
@@ -4594,7 +4583,16 @@
           <w:highlight w:val="yellow"/>
           <w:lang w:val="en-US"/>
         </w:rPr>
-        <w:t>Hyperband</w:t>
+        <w:t>Hyperban</w:t>
+      </w:r>
+      <w:bookmarkStart w:id="0" w:name="_GoBack"/>
+      <w:bookmarkEnd w:id="0"/>
+      <w:r>
+        <w:rPr>
+          <w:highlight w:val="yellow"/>
+          <w:lang w:val="en-US"/>
+        </w:rPr>
+        <w:t>d</w:t>
       </w:r>
       <w:r>
         <w:rPr>
@@ -4661,11 +4659,19 @@
           <w:lang w:val="en-US"/>
         </w:rPr>
       </w:pPr>
-      <w:r>
-        <w:rPr>
-          <w:lang w:val="en-US"/>
-        </w:rPr>
-        <w:t xml:space="preserve">Que se </w:t>
+      <w:proofErr w:type="spellStart"/>
+      <w:r>
+        <w:rPr>
+          <w:lang w:val="en-US"/>
+        </w:rPr>
+        <w:t>Que</w:t>
+      </w:r>
+      <w:proofErr w:type="spellEnd"/>
+      <w:r>
+        <w:rPr>
+          <w:lang w:val="en-US"/>
+        </w:rPr>
+        <w:t xml:space="preserve"> se </w:t>
       </w:r>
       <w:proofErr w:type="spellStart"/>
       <w:r>
@@ -5592,6 +5598,7 @@
       <w:spacing w:after="0" w:line="240" w:lineRule="auto"/>
     </w:pPr>
     <w:tblPr>
+      <w:tblInd w:w="0" w:type="dxa"/>
       <w:tblBorders>
         <w:top w:val="single" w:sz="4" w:space="0" w:color="auto"/>
         <w:left w:val="single" w:sz="4" w:space="0" w:color="auto"/>
@@ -5600,6 +5607,12 @@
         <w:insideH w:val="single" w:sz="4" w:space="0" w:color="auto"/>
         <w:insideV w:val="single" w:sz="4" w:space="0" w:color="auto"/>
       </w:tblBorders>
+      <w:tblCellMar>
+        <w:top w:w="0" w:type="dxa"/>
+        <w:left w:w="108" w:type="dxa"/>
+        <w:bottom w:w="0" w:type="dxa"/>
+        <w:right w:w="108" w:type="dxa"/>
+      </w:tblCellMar>
     </w:tblPr>
   </w:style>
   <w:style w:type="character" w:styleId="Hipervnculo">
